--- a/Documentation/Machine Learning.docx
+++ b/Documentation/Machine Learning.docx
@@ -7,6 +7,8 @@
         <w:pStyle w:val="Title"/>
         <w:jc w:val="center"/>
       </w:pPr>
+      <w:bookmarkStart w:id="0" w:name="SUNIKSHA"/>
+      <w:bookmarkEnd w:id="0"/>
       <w:r>
         <w:t>Lab Assessment</w:t>
       </w:r>
@@ -43,10 +45,7 @@
         <w:t xml:space="preserve"> </w:t>
       </w:r>
       <w:r>
-        <w:t xml:space="preserve">To </w:t>
-      </w:r>
-      <w:r>
-        <w:t>Implement and demonstrate the FIND-S algorithm for finding the most specific hypothesis</w:t>
+        <w:t>To Implement and demonstrate the FIND-S algorithm for finding the most specific hypothesis</w:t>
       </w:r>
     </w:p>
     <w:p>
@@ -114,6 +113,7 @@
         </w:numPr>
       </w:pPr>
       <w:r>
+        <w:lastRenderedPageBreak/>
         <w:t>If the example is positive and we find that our initial hypothesis is too specific then we update our current hypothesis to a general condition.</w:t>
       </w:r>
     </w:p>
@@ -744,6 +744,7 @@
           <w:b/>
           <w:bCs/>
         </w:rPr>
+        <w:lastRenderedPageBreak/>
         <w:t>for</w:t>
       </w:r>
       <w:r>
@@ -1108,6 +1109,7 @@
     </w:p>
     <w:p>
       <w:r>
+        <w:lastRenderedPageBreak/>
         <w:t xml:space="preserve">    </w:t>
       </w:r>
       <w:proofErr w:type="spellStart"/>
@@ -1170,6 +1172,9 @@
     </w:p>
     <w:p>
       <w:r>
+        <w:rPr>
+          <w:noProof/>
+        </w:rPr>
         <w:drawing>
           <wp:inline distT="0" distB="0" distL="0" distR="0" wp14:anchorId="0153E514" wp14:editId="7082BC77">
             <wp:extent cx="5731510" cy="2473325"/>
@@ -1186,7 +1191,7 @@
                     <pic:cNvPicPr/>
                   </pic:nvPicPr>
                   <pic:blipFill>
-                    <a:blip r:embed="rId5"/>
+                    <a:blip r:embed="rId8"/>
                     <a:stretch>
                       <a:fillRect/>
                     </a:stretch>
@@ -1209,6 +1214,10 @@
     </w:p>
     <w:p>
       <w:r>
+        <w:rPr>
+          <w:noProof/>
+        </w:rPr>
+        <w:lastRenderedPageBreak/>
         <w:drawing>
           <wp:inline distT="0" distB="0" distL="0" distR="0" wp14:anchorId="79CA4E22" wp14:editId="19DB4C9A">
             <wp:extent cx="5731510" cy="2668270"/>
@@ -1225,7 +1234,7 @@
                     <pic:cNvPicPr/>
                   </pic:nvPicPr>
                   <pic:blipFill>
-                    <a:blip r:embed="rId6"/>
+                    <a:blip r:embed="rId9"/>
                     <a:stretch>
                       <a:fillRect/>
                     </a:stretch>
@@ -1248,6 +1257,9 @@
     </w:p>
     <w:p>
       <w:r>
+        <w:rPr>
+          <w:noProof/>
+        </w:rPr>
         <w:drawing>
           <wp:inline distT="0" distB="0" distL="0" distR="0" wp14:anchorId="56DCCBBC" wp14:editId="05288862">
             <wp:extent cx="5731510" cy="1715135"/>
@@ -1264,7 +1276,7 @@
                     <pic:cNvPicPr/>
                   </pic:nvPicPr>
                   <pic:blipFill>
-                    <a:blip r:embed="rId7"/>
+                    <a:blip r:embed="rId10"/>
                     <a:stretch>
                       <a:fillRect/>
                     </a:stretch>
@@ -1332,7 +1344,16 @@
           <w:b w:val="0"/>
           <w:bCs w:val="0"/>
         </w:rPr>
-        <w:t xml:space="preserve"> when necessary, the algorithm efficiently converges on a specific set of conditions that describe the positive examples. This process highlights the foundational principles of machine learning, particularly in concept learning and hypothesis formation. The final hypothesis obtained can be used to classify new instances, demonstrating the practical application of the Find-S algorithm in understanding and categorizing data.</w:t>
+        <w:t xml:space="preserve"> when necessary, the algorithm efficiently converges on a specific set of conditions that describe the positive examples. This process highlights the foundational principles of machine learning, particularly in concept learning and hypothesis formation. The final hypothesis obtained can be </w:t>
+      </w:r>
+      <w:r>
+        <w:rPr>
+          <w:rStyle w:val="Strong"/>
+          <w:b w:val="0"/>
+          <w:bCs w:val="0"/>
+        </w:rPr>
+        <w:lastRenderedPageBreak/>
+        <w:t>used to classify new instances, demonstrating the practical application of the Find-S algorithm in understanding and categorizing data.</w:t>
       </w:r>
     </w:p>
     <w:p>
@@ -1350,15 +1371,7 @@
           <w:sz w:val="40"/>
           <w:szCs w:val="40"/>
         </w:rPr>
-        <w:t>Experiment -</w:t>
-      </w:r>
-      <w:r>
-        <w:rPr>
-          <w:rStyle w:val="Strong"/>
-          <w:sz w:val="40"/>
-          <w:szCs w:val="40"/>
-        </w:rPr>
-        <w:t>2</w:t>
+        <w:t>Experiment -2</w:t>
       </w:r>
     </w:p>
     <w:p>
@@ -1380,22 +1393,7 @@
         <w:t xml:space="preserve"> </w:t>
       </w:r>
       <w:r>
-        <w:t xml:space="preserve">To implement </w:t>
-      </w:r>
-      <w:r>
-        <w:t>For a given set of training data examples stored in a .CSV file, implement and demonstrate the</w:t>
-      </w:r>
-      <w:r>
-        <w:t xml:space="preserve"> </w:t>
-      </w:r>
-      <w:r>
-        <w:t>Candidate Elimination algorithm to output a description of the set of all hypotheses consistent</w:t>
-      </w:r>
-      <w:r>
-        <w:t xml:space="preserve"> </w:t>
-      </w:r>
-      <w:r>
-        <w:t>with the training examples.</w:t>
+        <w:t>To implement For a given set of training data examples stored in a .CSV file, implement and demonstrate the Candidate Elimination algorithm to output a description of the set of all hypotheses consistent with the training examples.</w:t>
       </w:r>
     </w:p>
     <w:p>
@@ -1515,6 +1513,7 @@
           <w:b/>
           <w:bCs/>
         </w:rPr>
+        <w:lastRenderedPageBreak/>
         <w:t>Step3:</w:t>
       </w:r>
       <w:r>
@@ -1601,15 +1600,7 @@
           <w:sz w:val="32"/>
           <w:szCs w:val="32"/>
         </w:rPr>
-        <w:t xml:space="preserve">Code </w:t>
-      </w:r>
-      <w:r>
-        <w:rPr>
-          <w:rStyle w:val="Strong"/>
-          <w:sz w:val="32"/>
-          <w:szCs w:val="32"/>
-        </w:rPr>
-        <w:t>:</w:t>
+        <w:t>Code :</w:t>
       </w:r>
       <w:proofErr w:type="gramEnd"/>
     </w:p>
@@ -1802,6 +1793,7 @@
           <w:b/>
           <w:bCs/>
         </w:rPr>
+        <w:lastRenderedPageBreak/>
         <w:t xml:space="preserve">concepts = </w:t>
       </w:r>
       <w:proofErr w:type="spellStart"/>
@@ -2393,6 +2385,7 @@
           <w:b/>
           <w:bCs/>
         </w:rPr>
+        <w:lastRenderedPageBreak/>
         <w:t>    if target[</w:t>
       </w:r>
       <w:proofErr w:type="spellStart"/>
@@ -3024,6 +3017,7 @@
           <w:b/>
           <w:bCs/>
         </w:rPr>
+        <w:lastRenderedPageBreak/>
         <w:t xml:space="preserve">    for </w:t>
       </w:r>
       <w:proofErr w:type="spellStart"/>
@@ -3267,15 +3261,7 @@
           <w:sz w:val="28"/>
           <w:szCs w:val="28"/>
         </w:rPr>
-        <w:t>Output</w:t>
-      </w:r>
-      <w:r>
-        <w:rPr>
-          <w:rStyle w:val="Strong"/>
-          <w:sz w:val="28"/>
-          <w:szCs w:val="28"/>
-        </w:rPr>
-        <w:t xml:space="preserve"> :</w:t>
+        <w:t>Output :</w:t>
       </w:r>
       <w:proofErr w:type="gramEnd"/>
     </w:p>
@@ -3292,7 +3278,9 @@
           <w:rStyle w:val="Strong"/>
           <w:b w:val="0"/>
           <w:bCs w:val="0"/>
-        </w:rPr>
+          <w:noProof/>
+        </w:rPr>
+        <w:lastRenderedPageBreak/>
         <w:drawing>
           <wp:inline distT="0" distB="0" distL="0" distR="0" wp14:anchorId="2E2E3CE0" wp14:editId="17CBF428">
             <wp:extent cx="5731510" cy="2561590"/>
@@ -3309,7 +3297,7 @@
                     <pic:cNvPicPr/>
                   </pic:nvPicPr>
                   <pic:blipFill>
-                    <a:blip r:embed="rId8"/>
+                    <a:blip r:embed="rId11"/>
                     <a:stretch>
                       <a:fillRect/>
                     </a:stretch>
@@ -3343,6 +3331,7 @@
           <w:rStyle w:val="Strong"/>
           <w:b w:val="0"/>
           <w:bCs w:val="0"/>
+          <w:noProof/>
         </w:rPr>
         <w:drawing>
           <wp:inline distT="0" distB="0" distL="0" distR="0" wp14:anchorId="2ECEAA50" wp14:editId="7D6502BA">
@@ -3360,7 +3349,7 @@
                     <pic:cNvPicPr/>
                   </pic:nvPicPr>
                   <pic:blipFill>
-                    <a:blip r:embed="rId9"/>
+                    <a:blip r:embed="rId12"/>
                     <a:stretch>
                       <a:fillRect/>
                     </a:stretch>
@@ -3394,6 +3383,7 @@
           <w:rStyle w:val="Strong"/>
           <w:b w:val="0"/>
           <w:bCs w:val="0"/>
+          <w:noProof/>
         </w:rPr>
         <w:drawing>
           <wp:inline distT="0" distB="0" distL="0" distR="0" wp14:anchorId="41FC07D9" wp14:editId="162FC54A">
@@ -3411,7 +3401,7 @@
                     <pic:cNvPicPr/>
                   </pic:nvPicPr>
                   <pic:blipFill>
-                    <a:blip r:embed="rId10"/>
+                    <a:blip r:embed="rId13"/>
                     <a:stretch>
                       <a:fillRect/>
                     </a:stretch>
@@ -3456,6 +3446,7 @@
           <w:sz w:val="28"/>
           <w:szCs w:val="28"/>
         </w:rPr>
+        <w:lastRenderedPageBreak/>
         <w:t>Conclusion</w:t>
       </w:r>
       <w:r>
@@ -3586,7 +3577,11 @@
     </w:p>
     <w:p>
       <w:r>
-        <w:t>The ID3 algorithm is a popular decision tree algorithm used in machine learning. It aims to build a decision tree by iteratively selecting the best attribute to split the data based on information gain. Each node represents a test on an attribute, and each branch represents a possible outcome of the test. The leaf nodes of the tree represent the final classifications</w:t>
+        <w:t xml:space="preserve">The ID3 algorithm is a popular decision tree algorithm used in machine learning. It aims to build a decision tree by iteratively selecting the best attribute to split the data based on information gain. Each node represents a test on an attribute, </w:t>
+      </w:r>
+      <w:r>
+        <w:lastRenderedPageBreak/>
+        <w:t>and each branch represents a possible outcome of the test. The leaf nodes of the tree represent the final classifications</w:t>
       </w:r>
     </w:p>
     <w:p>
@@ -3803,6 +3798,7 @@
         </w:numPr>
       </w:pPr>
       <w:r>
+        <w:lastRenderedPageBreak/>
         <w:t>Choose the feature that generates </w:t>
       </w:r>
       <w:r>
@@ -4058,6 +4054,7 @@
     </w:p>
     <w:p>
       <w:r>
+        <w:lastRenderedPageBreak/>
         <w:t xml:space="preserve">y = </w:t>
       </w:r>
       <w:proofErr w:type="spellStart"/>
@@ -4360,6 +4357,7 @@
     </w:p>
     <w:p>
       <w:r>
+        <w:lastRenderedPageBreak/>
         <w:t xml:space="preserve">y = </w:t>
       </w:r>
       <w:proofErr w:type="spellStart"/>
@@ -4742,9 +4740,11 @@
       <w:r>
         <w:rPr>
           <w:rStyle w:val="Strong"/>
+          <w:noProof/>
           <w:sz w:val="32"/>
           <w:szCs w:val="32"/>
         </w:rPr>
+        <w:lastRenderedPageBreak/>
         <w:drawing>
           <wp:inline distT="0" distB="0" distL="0" distR="0" wp14:anchorId="63F3EDBB" wp14:editId="63275637">
             <wp:extent cx="5731510" cy="2318385"/>
@@ -4761,7 +4761,7 @@
                     <pic:cNvPicPr/>
                   </pic:nvPicPr>
                   <pic:blipFill>
-                    <a:blip r:embed="rId11"/>
+                    <a:blip r:embed="rId14"/>
                     <a:stretch>
                       <a:fillRect/>
                     </a:stretch>
@@ -4793,6 +4793,7 @@
       <w:r>
         <w:rPr>
           <w:rStyle w:val="Strong"/>
+          <w:noProof/>
           <w:sz w:val="32"/>
           <w:szCs w:val="32"/>
         </w:rPr>
@@ -4812,7 +4813,7 @@
                     <pic:cNvPicPr/>
                   </pic:nvPicPr>
                   <pic:blipFill>
-                    <a:blip r:embed="rId12"/>
+                    <a:blip r:embed="rId15"/>
                     <a:stretch>
                       <a:fillRect/>
                     </a:stretch>
@@ -4844,6 +4845,7 @@
       <w:r>
         <w:rPr>
           <w:rStyle w:val="Strong"/>
+          <w:noProof/>
           <w:sz w:val="32"/>
           <w:szCs w:val="32"/>
         </w:rPr>
@@ -4863,7 +4865,7 @@
                     <pic:cNvPicPr/>
                   </pic:nvPicPr>
                   <pic:blipFill>
-                    <a:blip r:embed="rId13"/>
+                    <a:blip r:embed="rId16"/>
                     <a:stretch>
                       <a:fillRect/>
                     </a:stretch>
@@ -4895,9 +4897,11 @@
       <w:r>
         <w:rPr>
           <w:rStyle w:val="Strong"/>
+          <w:noProof/>
           <w:sz w:val="32"/>
           <w:szCs w:val="32"/>
         </w:rPr>
+        <w:lastRenderedPageBreak/>
         <w:drawing>
           <wp:inline distT="0" distB="0" distL="0" distR="0" wp14:anchorId="32F5902A" wp14:editId="42BD2975">
             <wp:extent cx="5731510" cy="2034540"/>
@@ -4914,7 +4918,7 @@
                     <pic:cNvPicPr/>
                   </pic:nvPicPr>
                   <pic:blipFill>
-                    <a:blip r:embed="rId14"/>
+                    <a:blip r:embed="rId17"/>
                     <a:stretch>
                       <a:fillRect/>
                     </a:stretch>
@@ -5009,15 +5013,7 @@
           <w:sz w:val="40"/>
           <w:szCs w:val="40"/>
         </w:rPr>
-        <w:t xml:space="preserve"> </w:t>
-      </w:r>
-      <w:r>
-        <w:rPr>
-          <w:rStyle w:val="Strong"/>
-          <w:sz w:val="40"/>
-          <w:szCs w:val="40"/>
-        </w:rPr>
-        <w:t>4</w:t>
+        <w:t xml:space="preserve"> 4</w:t>
       </w:r>
     </w:p>
     <w:p>
@@ -5028,6 +5024,7 @@
           <w:sz w:val="32"/>
           <w:szCs w:val="32"/>
         </w:rPr>
+        <w:lastRenderedPageBreak/>
         <w:t>Aim :</w:t>
       </w:r>
       <w:proofErr w:type="gramEnd"/>
@@ -5048,13 +5045,7 @@
         <w:t xml:space="preserve"> </w:t>
       </w:r>
       <w:r>
-        <w:t>Build an Artificial Neural Network by implementing the Back propagation algorithm and test</w:t>
-      </w:r>
-      <w:r>
-        <w:t xml:space="preserve"> </w:t>
-      </w:r>
-      <w:r>
-        <w:t>the same using appropriate data sets.</w:t>
+        <w:t>Build an Artificial Neural Network by implementing the Back propagation algorithm and test the same using appropriate data sets.</w:t>
       </w:r>
     </w:p>
     <w:p>
@@ -5102,7 +5093,7 @@
         </w:rPr>
         <w:t>Backpropagation is an iterative algorithm, that helps to minimize the cost function by determining which weights and biases should be adjusted. During every epoch, the model learns by adapting the weights and biases to minimize the loss by moving down toward the gradient of the error. Thus, it involves the two most popular optimization algorithms, such as </w:t>
       </w:r>
-      <w:hyperlink r:id="rId15" w:history="1">
+      <w:hyperlink r:id="rId18" w:history="1">
         <w:r>
           <w:rPr>
             <w:rStyle w:val="Hyperlink"/>
@@ -5119,7 +5110,7 @@
         </w:rPr>
         <w:t> or </w:t>
       </w:r>
-      <w:hyperlink r:id="rId16" w:history="1">
+      <w:hyperlink r:id="rId19" w:history="1">
         <w:r>
           <w:rPr>
             <w:rStyle w:val="Hyperlink"/>
@@ -5264,6 +5255,7 @@
           <w:b/>
           <w:bCs/>
         </w:rPr>
+        <w:lastRenderedPageBreak/>
         <w:t>Backpropagation</w:t>
       </w:r>
       <w:r>
@@ -5432,6 +5424,7 @@
     </w:p>
     <w:p>
       <w:r>
+        <w:lastRenderedPageBreak/>
         <w:t>              [1., 0.66666667]])</w:t>
       </w:r>
     </w:p>
@@ -5640,6 +5633,7 @@
     </w:p>
     <w:p>
       <w:r>
+        <w:lastRenderedPageBreak/>
         <w:t xml:space="preserve">        </w:t>
       </w:r>
       <w:proofErr w:type="gramStart"/>
@@ -5823,6 +5817,7 @@
     <w:p/>
     <w:p>
       <w:r>
+        <w:lastRenderedPageBreak/>
         <w:t xml:space="preserve">        </w:t>
       </w:r>
       <w:proofErr w:type="gramStart"/>
@@ -6136,6 +6131,7 @@
           <w:sz w:val="32"/>
           <w:szCs w:val="32"/>
         </w:rPr>
+        <w:lastRenderedPageBreak/>
         <w:t>Output</w:t>
       </w:r>
       <w:r>
@@ -6158,6 +6154,7 @@
       <w:r>
         <w:rPr>
           <w:rStyle w:val="Strong"/>
+          <w:noProof/>
           <w:sz w:val="32"/>
           <w:szCs w:val="32"/>
         </w:rPr>
@@ -6177,7 +6174,7 @@
                     <pic:cNvPicPr/>
                   </pic:nvPicPr>
                   <pic:blipFill>
-                    <a:blip r:embed="rId17"/>
+                    <a:blip r:embed="rId20"/>
                     <a:stretch>
                       <a:fillRect/>
                     </a:stretch>
@@ -6209,6 +6206,7 @@
       <w:r>
         <w:rPr>
           <w:rStyle w:val="Strong"/>
+          <w:noProof/>
           <w:sz w:val="32"/>
           <w:szCs w:val="32"/>
         </w:rPr>
@@ -6228,7 +6226,7 @@
                     <pic:cNvPicPr/>
                   </pic:nvPicPr>
                   <pic:blipFill>
-                    <a:blip r:embed="rId18"/>
+                    <a:blip r:embed="rId21"/>
                     <a:stretch>
                       <a:fillRect/>
                     </a:stretch>
@@ -6260,9 +6258,11 @@
       <w:r>
         <w:rPr>
           <w:rStyle w:val="Strong"/>
+          <w:noProof/>
           <w:sz w:val="32"/>
           <w:szCs w:val="32"/>
         </w:rPr>
+        <w:lastRenderedPageBreak/>
         <w:drawing>
           <wp:inline distT="0" distB="0" distL="0" distR="0" wp14:anchorId="6809134D" wp14:editId="312EF5C2">
             <wp:extent cx="5731510" cy="6160135"/>
@@ -6279,7 +6279,7 @@
                     <pic:cNvPicPr/>
                   </pic:nvPicPr>
                   <pic:blipFill>
-                    <a:blip r:embed="rId19"/>
+                    <a:blip r:embed="rId22"/>
                     <a:stretch>
                       <a:fillRect/>
                     </a:stretch>
@@ -6339,6 +6339,7 @@
           <w:b w:val="0"/>
           <w:bCs w:val="0"/>
         </w:rPr>
+        <w:lastRenderedPageBreak/>
         <w:t>In this experiment, we successfully implemented and tested an Artificial Neural Network (ANN) using the Backpropagation algorithm. The network was trained on a simple dataset to learn the XOR function. Through iterative training, the weights and biases of the network were adjusted to minimize the error between the predicted outputs and the actual outputs. By the end of the training process, the network demonstrated its ability to accurately predict the XOR outputs, showcasing the effectiveness of the Backpropagation algorithm in training neural networks. This experiment highlights the fundamental concepts of neural network training and the importance of backpropagation in optimizing model performance.</w:t>
       </w:r>
     </w:p>
@@ -6385,15 +6386,7 @@
           <w:sz w:val="40"/>
           <w:szCs w:val="40"/>
         </w:rPr>
-        <w:t xml:space="preserve"> </w:t>
-      </w:r>
-      <w:r>
-        <w:rPr>
-          <w:rStyle w:val="Strong"/>
-          <w:sz w:val="40"/>
-          <w:szCs w:val="40"/>
-        </w:rPr>
-        <w:t>5</w:t>
+        <w:t xml:space="preserve"> 5</w:t>
       </w:r>
     </w:p>
     <w:p>
@@ -6418,22 +6411,7 @@
         <w:t xml:space="preserve">To implement </w:t>
       </w:r>
       <w:r>
-        <w:t xml:space="preserve">and </w:t>
-      </w:r>
-      <w:r>
-        <w:t>Apply EM algorithm to cluster a set of data stored in a .CSV file. Use the same data set for</w:t>
-      </w:r>
-      <w:r>
-        <w:t xml:space="preserve"> </w:t>
-      </w:r>
-      <w:r>
-        <w:t>clustering using k-Means algorithm. Compare the results of these two algorithms and comment</w:t>
-      </w:r>
-      <w:r>
-        <w:t xml:space="preserve"> </w:t>
-      </w:r>
-      <w:r>
-        <w:t>on the quality of clustering. You can add Java/Python ML library classes/API in the program.</w:t>
+        <w:t>and Apply EM algorithm to cluster a set of data stored in a .CSV file. Use the same data set for clustering using k-Means algorithm. Compare the results of these two algorithms and comment on the quality of clustering. You can add Java/Python ML library classes/API in the program.</w:t>
       </w:r>
     </w:p>
     <w:p>
@@ -6464,7 +6442,7 @@
       </w:r>
     </w:p>
     <w:p>
-      <w:hyperlink r:id="rId20" w:tgtFrame="_blank" w:history="1">
+      <w:hyperlink r:id="rId23" w:tgtFrame="_blank" w:history="1">
         <w:r>
           <w:rPr>
             <w:rStyle w:val="Hyperlink"/>
@@ -6475,7 +6453,7 @@
       <w:r>
         <w:t> is an</w:t>
       </w:r>
-      <w:hyperlink r:id="rId21" w:tgtFrame="_blank" w:history="1">
+      <w:hyperlink r:id="rId24" w:tgtFrame="_blank" w:history="1">
         <w:r>
           <w:rPr>
             <w:rStyle w:val="Hyperlink"/>
@@ -6508,6 +6486,7 @@
         </w:numPr>
       </w:pPr>
       <w:r>
+        <w:lastRenderedPageBreak/>
         <w:t>First, we randomly initialize k points, called means or cluster centroids.</w:t>
       </w:r>
     </w:p>
@@ -6758,6 +6737,7 @@
     </w:p>
     <w:p>
       <w:r>
+        <w:lastRenderedPageBreak/>
         <w:t xml:space="preserve">import </w:t>
       </w:r>
       <w:proofErr w:type="spellStart"/>
@@ -7031,6 +7011,7 @@
     </w:p>
     <w:p>
       <w:r>
+        <w:lastRenderedPageBreak/>
         <w:t>print(y)</w:t>
       </w:r>
     </w:p>
@@ -7384,6 +7365,7 @@
     </w:p>
     <w:p>
       <w:r>
+        <w:lastRenderedPageBreak/>
         <w:t xml:space="preserve">scaler = </w:t>
       </w:r>
       <w:proofErr w:type="spellStart"/>
@@ -7609,9 +7591,11 @@
       <w:r>
         <w:rPr>
           <w:rStyle w:val="Strong"/>
+          <w:noProof/>
           <w:sz w:val="32"/>
           <w:szCs w:val="32"/>
         </w:rPr>
+        <w:lastRenderedPageBreak/>
         <w:drawing>
           <wp:inline distT="0" distB="0" distL="0" distR="0" wp14:anchorId="04694E34" wp14:editId="5B32A51F">
             <wp:extent cx="4587368" cy="3363528"/>
@@ -7628,7 +7612,7 @@
                     <pic:cNvPicPr/>
                   </pic:nvPicPr>
                   <pic:blipFill>
-                    <a:blip r:embed="rId22"/>
+                    <a:blip r:embed="rId25"/>
                     <a:stretch>
                       <a:fillRect/>
                     </a:stretch>
@@ -7658,9 +7642,11 @@
       <w:r>
         <w:rPr>
           <w:rStyle w:val="Strong"/>
+          <w:noProof/>
           <w:sz w:val="32"/>
           <w:szCs w:val="32"/>
         </w:rPr>
+        <w:lastRenderedPageBreak/>
         <w:drawing>
           <wp:inline distT="0" distB="0" distL="0" distR="0" wp14:anchorId="0105E9EE" wp14:editId="61E8B35A">
             <wp:extent cx="5225143" cy="3395980"/>
@@ -7677,7 +7663,7 @@
                     <pic:cNvPicPr/>
                   </pic:nvPicPr>
                   <pic:blipFill>
-                    <a:blip r:embed="rId23"/>
+                    <a:blip r:embed="rId26"/>
                     <a:stretch>
                       <a:fillRect/>
                     </a:stretch>
@@ -7706,9 +7692,11 @@
       <w:r>
         <w:rPr>
           <w:rStyle w:val="Strong"/>
+          <w:noProof/>
           <w:sz w:val="32"/>
           <w:szCs w:val="32"/>
         </w:rPr>
+        <w:lastRenderedPageBreak/>
         <w:drawing>
           <wp:inline distT="0" distB="0" distL="0" distR="0" wp14:anchorId="0885C7FA" wp14:editId="0AC46571">
             <wp:extent cx="5547872" cy="4013200"/>
@@ -7725,7 +7713,7 @@
                     <pic:cNvPicPr/>
                   </pic:nvPicPr>
                   <pic:blipFill>
-                    <a:blip r:embed="rId24"/>
+                    <a:blip r:embed="rId27"/>
                     <a:stretch>
                       <a:fillRect/>
                     </a:stretch>
@@ -7755,6 +7743,7 @@
         <w:rPr>
           <w:noProof/>
         </w:rPr>
+        <w:lastRenderedPageBreak/>
         <w:drawing>
           <wp:inline distT="0" distB="0" distL="0" distR="0" wp14:anchorId="472029AC" wp14:editId="1DBC877C">
             <wp:extent cx="5731510" cy="5061585"/>
@@ -7771,7 +7760,7 @@
                     <pic:cNvPicPr/>
                   </pic:nvPicPr>
                   <pic:blipFill>
-                    <a:blip r:embed="rId25"/>
+                    <a:blip r:embed="rId28"/>
                     <a:stretch>
                       <a:fillRect/>
                     </a:stretch>
@@ -7803,9 +7792,11 @@
       <w:r>
         <w:rPr>
           <w:rStyle w:val="Strong"/>
+          <w:noProof/>
           <w:sz w:val="32"/>
           <w:szCs w:val="32"/>
         </w:rPr>
+        <w:lastRenderedPageBreak/>
         <w:drawing>
           <wp:inline distT="0" distB="0" distL="0" distR="0" wp14:anchorId="76558343" wp14:editId="2A96CC5E">
             <wp:extent cx="3019825" cy="2946720"/>
@@ -7822,7 +7813,7 @@
                     <pic:cNvPicPr/>
                   </pic:nvPicPr>
                   <pic:blipFill>
-                    <a:blip r:embed="rId26"/>
+                    <a:blip r:embed="rId29"/>
                     <a:stretch>
                       <a:fillRect/>
                     </a:stretch>
@@ -7900,7 +7891,11 @@
     </w:p>
     <w:p>
       <w:r>
-        <w:t>Overall, GMM clustering tends to perform better in scenarios where the data has varying cluster shapes and densities, while K-Means is faster and simpler to implement for spherical clusters. The choice between the two algorithms depends on the specific characteristics of the dataset and the desired clustering outcome.</w:t>
+        <w:t xml:space="preserve">Overall, GMM clustering tends to perform better in scenarios where the data has varying cluster shapes and densities, while K-Means is faster and simpler to </w:t>
+      </w:r>
+      <w:r>
+        <w:lastRenderedPageBreak/>
+        <w:t>implement for spherical clusters. The choice between the two algorithms depends on the specific characteristics of the dataset and the desired clustering outcome.</w:t>
       </w:r>
     </w:p>
     <w:p/>
@@ -7927,15 +7922,7 @@
           <w:sz w:val="40"/>
           <w:szCs w:val="40"/>
         </w:rPr>
-        <w:t xml:space="preserve"> </w:t>
-      </w:r>
-      <w:r>
-        <w:rPr>
-          <w:rStyle w:val="Strong"/>
-          <w:sz w:val="40"/>
-          <w:szCs w:val="40"/>
-        </w:rPr>
-        <w:t>6</w:t>
+        <w:t xml:space="preserve"> 6</w:t>
       </w:r>
     </w:p>
     <w:p>
@@ -8003,7 +7990,7 @@
       <w:r>
         <w:t>KNN is one of the most basic yet essential classification algorithms in machine learning. It belongs to the </w:t>
       </w:r>
-      <w:hyperlink r:id="rId27" w:history="1">
+      <w:hyperlink r:id="rId30" w:history="1">
         <w:r>
           <w:rPr>
             <w:rStyle w:val="Hyperlink"/>
@@ -8014,7 +8001,7 @@
       <w:r>
         <w:t> domain and finds intense application in pattern recognition, </w:t>
       </w:r>
-      <w:hyperlink r:id="rId28" w:history="1">
+      <w:hyperlink r:id="rId31" w:history="1">
         <w:r>
           <w:rPr>
             <w:rStyle w:val="Hyperlink"/>
@@ -8030,7 +8017,7 @@
       <w:r>
         <w:t>It is widely disposable in real-life scenarios since it is non-parametric, meaning it does not make any underlying assumptions about the distribution of data (as opposed to other algorithms such as GMM, which assume a </w:t>
       </w:r>
-      <w:hyperlink r:id="rId29" w:history="1">
+      <w:hyperlink r:id="rId32" w:history="1">
         <w:r>
           <w:rPr>
             <w:rStyle w:val="Hyperlink"/>
@@ -8082,6 +8069,7 @@
         </w:numPr>
       </w:pPr>
       <w:r>
+        <w:lastRenderedPageBreak/>
         <w:t xml:space="preserve">K represents the number of nearest </w:t>
       </w:r>
       <w:proofErr w:type="spellStart"/>
@@ -8241,7 +8229,11 @@
         <w:t>Xi</w:t>
       </w:r>
       <w:r>
-        <w:t>​ and Y be the corresponding labels or values for each data point in X. Given a new data point x, the algorithm calculates the distance between x and each data point </w:t>
+        <w:t xml:space="preserve">​ and Y be the corresponding labels or values for each data point in X. Given a new data point x, the algorithm calculates the </w:t>
+      </w:r>
+      <w:r>
+        <w:lastRenderedPageBreak/>
+        <w:t>distance between x and each data point </w:t>
       </w:r>
       <w:r>
         <w:rPr>
@@ -8616,6 +8608,7 @@
           <w:b w:val="0"/>
           <w:bCs w:val="0"/>
         </w:rPr>
+        <w:lastRenderedPageBreak/>
         <w:t xml:space="preserve">#implementing K Nearest </w:t>
       </w:r>
       <w:proofErr w:type="spellStart"/>
@@ -8874,9 +8867,11 @@
       <w:r>
         <w:rPr>
           <w:rStyle w:val="Strong"/>
+          <w:noProof/>
           <w:sz w:val="32"/>
           <w:szCs w:val="32"/>
         </w:rPr>
+        <w:lastRenderedPageBreak/>
         <w:drawing>
           <wp:inline distT="0" distB="0" distL="0" distR="0" wp14:anchorId="3B1ADD68" wp14:editId="2E7C1EDB">
             <wp:extent cx="5731510" cy="1905635"/>
@@ -8893,7 +8888,7 @@
                     <pic:cNvPicPr/>
                   </pic:nvPicPr>
                   <pic:blipFill>
-                    <a:blip r:embed="rId30"/>
+                    <a:blip r:embed="rId33"/>
                     <a:stretch>
                       <a:fillRect/>
                     </a:stretch>
@@ -8922,6 +8917,7 @@
       <w:r>
         <w:rPr>
           <w:rStyle w:val="Strong"/>
+          <w:noProof/>
           <w:sz w:val="32"/>
           <w:szCs w:val="32"/>
         </w:rPr>
@@ -8941,7 +8937,7 @@
                     <pic:cNvPicPr/>
                   </pic:nvPicPr>
                   <pic:blipFill>
-                    <a:blip r:embed="rId31"/>
+                    <a:blip r:embed="rId34"/>
                     <a:stretch>
                       <a:fillRect/>
                     </a:stretch>
@@ -8981,7 +8977,11 @@
     </w:p>
     <w:p>
       <w:r>
-        <w:t>In this experiment, we implemented the k-Nearest Neighbour (k-NN) algorithm to classify the Iris dataset. The Iris dataset contains measurements of iris flowers and their corresponding species. We used the k-NN algorithm with k=1k = 1k=1 to predict the species of the flowers in the test set based on their measurements.</w:t>
+        <w:t xml:space="preserve">In this experiment, we implemented the k-Nearest Neighbour (k-NN) algorithm to classify the Iris dataset. The Iris dataset contains measurements of iris flowers and their corresponding species. We used the k-NN algorithm with k=1k = 1k=1 to </w:t>
+      </w:r>
+      <w:r>
+        <w:lastRenderedPageBreak/>
+        <w:t>predict the species of the flowers in the test set based on their measurements.</w:t>
       </w:r>
       <w:r>
         <w:rPr>
@@ -9051,15 +9051,7 @@
           <w:sz w:val="40"/>
           <w:szCs w:val="40"/>
         </w:rPr>
-        <w:t xml:space="preserve"> </w:t>
-      </w:r>
-      <w:r>
-        <w:rPr>
-          <w:rStyle w:val="Strong"/>
-          <w:sz w:val="40"/>
-          <w:szCs w:val="40"/>
-        </w:rPr>
-        <w:t>7</w:t>
+        <w:t xml:space="preserve"> 7</w:t>
       </w:r>
     </w:p>
     <w:p>
@@ -9130,7 +9122,9 @@
           <w:rStyle w:val="Strong"/>
           <w:b w:val="0"/>
           <w:bCs w:val="0"/>
-        </w:rPr>
+          <w:noProof/>
+        </w:rPr>
+        <w:lastRenderedPageBreak/>
         <w:drawing>
           <wp:inline distT="0" distB="0" distL="0" distR="0" wp14:anchorId="2554DC14" wp14:editId="48166909">
             <wp:extent cx="5731510" cy="3660140"/>
@@ -9147,7 +9141,7 @@
                     <pic:cNvPicPr/>
                   </pic:nvPicPr>
                   <pic:blipFill>
-                    <a:blip r:embed="rId32"/>
+                    <a:blip r:embed="rId35"/>
                     <a:stretch>
                       <a:fillRect/>
                     </a:stretch>
@@ -9181,6 +9175,7 @@
           <w:rStyle w:val="Strong"/>
           <w:b w:val="0"/>
           <w:bCs w:val="0"/>
+          <w:noProof/>
         </w:rPr>
         <w:drawing>
           <wp:inline distT="0" distB="0" distL="0" distR="0" wp14:anchorId="5C8D1397" wp14:editId="1355410F">
@@ -9198,7 +9193,7 @@
                     <pic:cNvPicPr/>
                   </pic:nvPicPr>
                   <pic:blipFill>
-                    <a:blip r:embed="rId33"/>
+                    <a:blip r:embed="rId36"/>
                     <a:stretch>
                       <a:fillRect/>
                     </a:stretch>
@@ -9268,6 +9263,7 @@
     </w:p>
     <w:p>
       <w:r>
+        <w:lastRenderedPageBreak/>
         <w:t xml:space="preserve">import </w:t>
       </w:r>
       <w:proofErr w:type="spellStart"/>
@@ -9594,6 +9590,7 @@
     </w:p>
     <w:p>
       <w:r>
+        <w:lastRenderedPageBreak/>
         <w:t>      yest[</w:t>
       </w:r>
       <w:proofErr w:type="spellStart"/>
@@ -9850,9 +9847,11 @@
       <w:r>
         <w:rPr>
           <w:rStyle w:val="Strong"/>
+          <w:noProof/>
           <w:sz w:val="32"/>
           <w:szCs w:val="32"/>
         </w:rPr>
+        <w:lastRenderedPageBreak/>
         <w:drawing>
           <wp:inline distT="0" distB="0" distL="0" distR="0" wp14:anchorId="462FD509" wp14:editId="172E68A6">
             <wp:extent cx="5731510" cy="4554855"/>
@@ -9869,7 +9868,7 @@
                     <pic:cNvPicPr/>
                   </pic:nvPicPr>
                   <pic:blipFill>
-                    <a:blip r:embed="rId34"/>
+                    <a:blip r:embed="rId37"/>
                     <a:stretch>
                       <a:fillRect/>
                     </a:stretch>
@@ -9901,9 +9900,11 @@
       <w:r>
         <w:rPr>
           <w:rStyle w:val="Strong"/>
+          <w:noProof/>
           <w:sz w:val="32"/>
           <w:szCs w:val="32"/>
         </w:rPr>
+        <w:lastRenderedPageBreak/>
         <w:drawing>
           <wp:inline distT="0" distB="0" distL="0" distR="0" wp14:anchorId="59018F39" wp14:editId="38A6E817">
             <wp:extent cx="5731510" cy="3559740"/>
@@ -9920,7 +9921,7 @@
                     <pic:cNvPicPr/>
                   </pic:nvPicPr>
                   <pic:blipFill>
-                    <a:blip r:embed="rId35"/>
+                    <a:blip r:embed="rId38"/>
                     <a:stretch>
                       <a:fillRect/>
                     </a:stretch>
@@ -10037,6 +10038,7 @@
         </w:numPr>
       </w:pPr>
       <w:r>
+        <w:lastRenderedPageBreak/>
         <w:t xml:space="preserve">The </w:t>
       </w:r>
       <w:proofErr w:type="spellStart"/>
@@ -10101,6 +10103,12 @@
       </w:pPr>
     </w:p>
     <w:sectPr>
+      <w:headerReference w:type="even" r:id="rId39"/>
+      <w:headerReference w:type="default" r:id="rId40"/>
+      <w:footerReference w:type="even" r:id="rId41"/>
+      <w:footerReference w:type="default" r:id="rId42"/>
+      <w:headerReference w:type="first" r:id="rId43"/>
+      <w:footerReference w:type="first" r:id="rId44"/>
       <w:pgSz w:w="11906" w:h="16838"/>
       <w:pgMar w:top="1440" w:right="1440" w:bottom="1440" w:left="1440" w:header="708" w:footer="708" w:gutter="0"/>
       <w:cols w:space="708"/>
@@ -10108,6 +10116,163 @@
     </w:sectPr>
   </w:body>
 </w:document>
+</file>
+
+<file path=word/endnotes.xml><?xml version="1.0" encoding="utf-8"?>
+<w:endnotes xmlns:wpc="http://schemas.microsoft.com/office/word/2010/wordprocessingCanvas" xmlns:cx="http://schemas.microsoft.com/office/drawing/2014/chartex" xmlns:cx1="http://schemas.microsoft.com/office/drawing/2015/9/8/chartex" xmlns:cx2="http://schemas.microsoft.com/office/drawing/2015/10/21/chartex" xmlns:cx3="http://schemas.microsoft.com/office/drawing/2016/5/9/chartex" xmlns:cx4="http://schemas.microsoft.com/office/drawing/2016/5/10/chartex" xmlns:cx5="http://schemas.microsoft.com/office/drawing/2016/5/11/chartex" xmlns:cx6="http://schemas.microsoft.com/office/drawing/2016/5/12/chartex" xmlns:cx7="http://schemas.microsoft.com/office/drawing/2016/5/13/chartex" xmlns:cx8="http://schemas.microsoft.com/office/drawing/2016/5/14/chartex" xmlns:mc="http://schemas.openxmlformats.org/markup-compatibility/2006" xmlns:aink="http://schemas.microsoft.com/office/drawing/2016/ink" xmlns:am3d="http://schemas.microsoft.com/office/drawing/2017/model3d" xmlns:o="urn:schemas-microsoft-com:office:office" xmlns:oel="http://schemas.microsoft.com/office/2019/extlst" xmlns:r="http://schemas.openxmlformats.org/officeDocument/2006/relationships" xmlns:m="http://schemas.openxmlformats.org/officeDocument/2006/math" xmlns:v="urn:schemas-microsoft-com:vml" xmlns:wp14="http://schemas.microsoft.com/office/word/2010/wordprocessingDrawing" xmlns:wp="http://schemas.openxmlformats.org/drawingml/2006/wordprocessingDrawing" xmlns:w10="urn:schemas-microsoft-com:office:word" xmlns:w="http://schemas.openxmlformats.org/wordprocessingml/2006/main" xmlns:w14="http://schemas.microsoft.com/office/word/2010/wordml" xmlns:w15="http://schemas.microsoft.com/office/word/2012/wordml" xmlns:w16cex="http://schemas.microsoft.com/office/word/2018/wordml/cex" xmlns:w16cid="http://schemas.microsoft.com/office/word/2016/wordml/cid" xmlns:w16="http://schemas.microsoft.com/office/word/2018/wordml" xmlns:w16du="http://schemas.microsoft.com/office/word/2023/wordml/word16du" xmlns:w16sdtdh="http://schemas.microsoft.com/office/word/2020/wordml/sdtdatahash" xmlns:w16se="http://schemas.microsoft.com/office/word/2015/wordml/symex" xmlns:wpg="http://schemas.microsoft.com/office/word/2010/wordprocessingGroup" xmlns:wpi="http://schemas.microsoft.com/office/word/2010/wordprocessingInk" xmlns:wne="http://schemas.microsoft.com/office/word/2006/wordml" xmlns:wps="http://schemas.microsoft.com/office/word/2010/wordprocessingShape" mc:Ignorable="w14 w15 w16se w16cid w16 w16cex w16sdtdh w16du wp14">
+  <w:endnote w:type="separator" w:id="-1">
+    <w:p>
+      <w:pPr>
+        <w:spacing w:after="0" w:line="240" w:lineRule="auto"/>
+      </w:pPr>
+      <w:r>
+        <w:separator/>
+      </w:r>
+    </w:p>
+  </w:endnote>
+  <w:endnote w:type="continuationSeparator" w:id="0">
+    <w:p>
+      <w:pPr>
+        <w:spacing w:after="0" w:line="240" w:lineRule="auto"/>
+      </w:pPr>
+      <w:r>
+        <w:continuationSeparator/>
+      </w:r>
+    </w:p>
+  </w:endnote>
+</w:endnotes>
+</file>
+
+<file path=word/footer1.xml><?xml version="1.0" encoding="utf-8"?>
+<w:ftr xmlns:wpc="http://schemas.microsoft.com/office/word/2010/wordprocessingCanvas" xmlns:cx="http://schemas.microsoft.com/office/drawing/2014/chartex" xmlns:cx1="http://schemas.microsoft.com/office/drawing/2015/9/8/chartex" xmlns:cx2="http://schemas.microsoft.com/office/drawing/2015/10/21/chartex" xmlns:cx3="http://schemas.microsoft.com/office/drawing/2016/5/9/chartex" xmlns:cx4="http://schemas.microsoft.com/office/drawing/2016/5/10/chartex" xmlns:cx5="http://schemas.microsoft.com/office/drawing/2016/5/11/chartex" xmlns:cx6="http://schemas.microsoft.com/office/drawing/2016/5/12/chartex" xmlns:cx7="http://schemas.microsoft.com/office/drawing/2016/5/13/chartex" xmlns:cx8="http://schemas.microsoft.com/office/drawing/2016/5/14/chartex" xmlns:mc="http://schemas.openxmlformats.org/markup-compatibility/2006" xmlns:aink="http://schemas.microsoft.com/office/drawing/2016/ink" xmlns:am3d="http://schemas.microsoft.com/office/drawing/2017/model3d" xmlns:o="urn:schemas-microsoft-com:office:office" xmlns:oel="http://schemas.microsoft.com/office/2019/extlst" xmlns:r="http://schemas.openxmlformats.org/officeDocument/2006/relationships" xmlns:m="http://schemas.openxmlformats.org/officeDocument/2006/math" xmlns:v="urn:schemas-microsoft-com:vml" xmlns:wp14="http://schemas.microsoft.com/office/word/2010/wordprocessingDrawing" xmlns:wp="http://schemas.openxmlformats.org/drawingml/2006/wordprocessingDrawing" xmlns:w10="urn:schemas-microsoft-com:office:word" xmlns:w="http://schemas.openxmlformats.org/wordprocessingml/2006/main" xmlns:w14="http://schemas.microsoft.com/office/word/2010/wordml" xmlns:w15="http://schemas.microsoft.com/office/word/2012/wordml" xmlns:w16cex="http://schemas.microsoft.com/office/word/2018/wordml/cex" xmlns:w16cid="http://schemas.microsoft.com/office/word/2016/wordml/cid" xmlns:w16="http://schemas.microsoft.com/office/word/2018/wordml" xmlns:w16du="http://schemas.microsoft.com/office/word/2023/wordml/word16du" xmlns:w16sdtdh="http://schemas.microsoft.com/office/word/2020/wordml/sdtdatahash" xmlns:w16se="http://schemas.microsoft.com/office/word/2015/wordml/symex" xmlns:wpg="http://schemas.microsoft.com/office/word/2010/wordprocessingGroup" xmlns:wpi="http://schemas.microsoft.com/office/word/2010/wordprocessingInk" xmlns:wne="http://schemas.microsoft.com/office/word/2006/wordml" xmlns:wps="http://schemas.microsoft.com/office/word/2010/wordprocessingShape" mc:Ignorable="w14 w15 w16se w16cid w16 w16cex w16sdtdh w16du wp14">
+  <w:p>
+    <w:pPr>
+      <w:pStyle w:val="Footer"/>
+    </w:pPr>
+  </w:p>
+</w:ftr>
+</file>
+
+<file path=word/footer2.xml><?xml version="1.0" encoding="utf-8"?>
+<w:ftr xmlns:wpc="http://schemas.microsoft.com/office/word/2010/wordprocessingCanvas" xmlns:cx="http://schemas.microsoft.com/office/drawing/2014/chartex" xmlns:cx1="http://schemas.microsoft.com/office/drawing/2015/9/8/chartex" xmlns:cx2="http://schemas.microsoft.com/office/drawing/2015/10/21/chartex" xmlns:cx3="http://schemas.microsoft.com/office/drawing/2016/5/9/chartex" xmlns:cx4="http://schemas.microsoft.com/office/drawing/2016/5/10/chartex" xmlns:cx5="http://schemas.microsoft.com/office/drawing/2016/5/11/chartex" xmlns:cx6="http://schemas.microsoft.com/office/drawing/2016/5/12/chartex" xmlns:cx7="http://schemas.microsoft.com/office/drawing/2016/5/13/chartex" xmlns:cx8="http://schemas.microsoft.com/office/drawing/2016/5/14/chartex" xmlns:mc="http://schemas.openxmlformats.org/markup-compatibility/2006" xmlns:aink="http://schemas.microsoft.com/office/drawing/2016/ink" xmlns:am3d="http://schemas.microsoft.com/office/drawing/2017/model3d" xmlns:o="urn:schemas-microsoft-com:office:office" xmlns:oel="http://schemas.microsoft.com/office/2019/extlst" xmlns:r="http://schemas.openxmlformats.org/officeDocument/2006/relationships" xmlns:m="http://schemas.openxmlformats.org/officeDocument/2006/math" xmlns:v="urn:schemas-microsoft-com:vml" xmlns:wp14="http://schemas.microsoft.com/office/word/2010/wordprocessingDrawing" xmlns:wp="http://schemas.openxmlformats.org/drawingml/2006/wordprocessingDrawing" xmlns:w10="urn:schemas-microsoft-com:office:word" xmlns:w="http://schemas.openxmlformats.org/wordprocessingml/2006/main" xmlns:w14="http://schemas.microsoft.com/office/word/2010/wordml" xmlns:w15="http://schemas.microsoft.com/office/word/2012/wordml" xmlns:w16cex="http://schemas.microsoft.com/office/word/2018/wordml/cex" xmlns:w16cid="http://schemas.microsoft.com/office/word/2016/wordml/cid" xmlns:w16="http://schemas.microsoft.com/office/word/2018/wordml" xmlns:w16du="http://schemas.microsoft.com/office/word/2023/wordml/word16du" xmlns:w16sdtdh="http://schemas.microsoft.com/office/word/2020/wordml/sdtdatahash" xmlns:w16se="http://schemas.microsoft.com/office/word/2015/wordml/symex" xmlns:wpg="http://schemas.microsoft.com/office/word/2010/wordprocessingGroup" xmlns:wpi="http://schemas.microsoft.com/office/word/2010/wordprocessingInk" xmlns:wne="http://schemas.microsoft.com/office/word/2006/wordml" xmlns:wps="http://schemas.microsoft.com/office/word/2010/wordprocessingShape" mc:Ignorable="w14 w15 w16se w16cid w16 w16cex w16sdtdh w16du wp14">
+  <w:p>
+    <w:pPr>
+      <w:pStyle w:val="Footer"/>
+    </w:pPr>
+  </w:p>
+</w:ftr>
+</file>
+
+<file path=word/footer3.xml><?xml version="1.0" encoding="utf-8"?>
+<w:ftr xmlns:wpc="http://schemas.microsoft.com/office/word/2010/wordprocessingCanvas" xmlns:cx="http://schemas.microsoft.com/office/drawing/2014/chartex" xmlns:cx1="http://schemas.microsoft.com/office/drawing/2015/9/8/chartex" xmlns:cx2="http://schemas.microsoft.com/office/drawing/2015/10/21/chartex" xmlns:cx3="http://schemas.microsoft.com/office/drawing/2016/5/9/chartex" xmlns:cx4="http://schemas.microsoft.com/office/drawing/2016/5/10/chartex" xmlns:cx5="http://schemas.microsoft.com/office/drawing/2016/5/11/chartex" xmlns:cx6="http://schemas.microsoft.com/office/drawing/2016/5/12/chartex" xmlns:cx7="http://schemas.microsoft.com/office/drawing/2016/5/13/chartex" xmlns:cx8="http://schemas.microsoft.com/office/drawing/2016/5/14/chartex" xmlns:mc="http://schemas.openxmlformats.org/markup-compatibility/2006" xmlns:aink="http://schemas.microsoft.com/office/drawing/2016/ink" xmlns:am3d="http://schemas.microsoft.com/office/drawing/2017/model3d" xmlns:o="urn:schemas-microsoft-com:office:office" xmlns:oel="http://schemas.microsoft.com/office/2019/extlst" xmlns:r="http://schemas.openxmlformats.org/officeDocument/2006/relationships" xmlns:m="http://schemas.openxmlformats.org/officeDocument/2006/math" xmlns:v="urn:schemas-microsoft-com:vml" xmlns:wp14="http://schemas.microsoft.com/office/word/2010/wordprocessingDrawing" xmlns:wp="http://schemas.openxmlformats.org/drawingml/2006/wordprocessingDrawing" xmlns:w10="urn:schemas-microsoft-com:office:word" xmlns:w="http://schemas.openxmlformats.org/wordprocessingml/2006/main" xmlns:w14="http://schemas.microsoft.com/office/word/2010/wordml" xmlns:w15="http://schemas.microsoft.com/office/word/2012/wordml" xmlns:w16cex="http://schemas.microsoft.com/office/word/2018/wordml/cex" xmlns:w16cid="http://schemas.microsoft.com/office/word/2016/wordml/cid" xmlns:w16="http://schemas.microsoft.com/office/word/2018/wordml" xmlns:w16du="http://schemas.microsoft.com/office/word/2023/wordml/word16du" xmlns:w16sdtdh="http://schemas.microsoft.com/office/word/2020/wordml/sdtdatahash" xmlns:w16se="http://schemas.microsoft.com/office/word/2015/wordml/symex" xmlns:wpg="http://schemas.microsoft.com/office/word/2010/wordprocessingGroup" xmlns:wpi="http://schemas.microsoft.com/office/word/2010/wordprocessingInk" xmlns:wne="http://schemas.microsoft.com/office/word/2006/wordml" xmlns:wps="http://schemas.microsoft.com/office/word/2010/wordprocessingShape" mc:Ignorable="w14 w15 w16se w16cid w16 w16cex w16sdtdh w16du wp14">
+  <w:p>
+    <w:pPr>
+      <w:pStyle w:val="Footer"/>
+    </w:pPr>
+  </w:p>
+</w:ftr>
+</file>
+
+<file path=word/footnotes.xml><?xml version="1.0" encoding="utf-8"?>
+<w:footnotes xmlns:wpc="http://schemas.microsoft.com/office/word/2010/wordprocessingCanvas" xmlns:cx="http://schemas.microsoft.com/office/drawing/2014/chartex" xmlns:cx1="http://schemas.microsoft.com/office/drawing/2015/9/8/chartex" xmlns:cx2="http://schemas.microsoft.com/office/drawing/2015/10/21/chartex" xmlns:cx3="http://schemas.microsoft.com/office/drawing/2016/5/9/chartex" xmlns:cx4="http://schemas.microsoft.com/office/drawing/2016/5/10/chartex" xmlns:cx5="http://schemas.microsoft.com/office/drawing/2016/5/11/chartex" xmlns:cx6="http://schemas.microsoft.com/office/drawing/2016/5/12/chartex" xmlns:cx7="http://schemas.microsoft.com/office/drawing/2016/5/13/chartex" xmlns:cx8="http://schemas.microsoft.com/office/drawing/2016/5/14/chartex" xmlns:mc="http://schemas.openxmlformats.org/markup-compatibility/2006" xmlns:aink="http://schemas.microsoft.com/office/drawing/2016/ink" xmlns:am3d="http://schemas.microsoft.com/office/drawing/2017/model3d" xmlns:o="urn:schemas-microsoft-com:office:office" xmlns:oel="http://schemas.microsoft.com/office/2019/extlst" xmlns:r="http://schemas.openxmlformats.org/officeDocument/2006/relationships" xmlns:m="http://schemas.openxmlformats.org/officeDocument/2006/math" xmlns:v="urn:schemas-microsoft-com:vml" xmlns:wp14="http://schemas.microsoft.com/office/word/2010/wordprocessingDrawing" xmlns:wp="http://schemas.openxmlformats.org/drawingml/2006/wordprocessingDrawing" xmlns:w10="urn:schemas-microsoft-com:office:word" xmlns:w="http://schemas.openxmlformats.org/wordprocessingml/2006/main" xmlns:w14="http://schemas.microsoft.com/office/word/2010/wordml" xmlns:w15="http://schemas.microsoft.com/office/word/2012/wordml" xmlns:w16cex="http://schemas.microsoft.com/office/word/2018/wordml/cex" xmlns:w16cid="http://schemas.microsoft.com/office/word/2016/wordml/cid" xmlns:w16="http://schemas.microsoft.com/office/word/2018/wordml" xmlns:w16du="http://schemas.microsoft.com/office/word/2023/wordml/word16du" xmlns:w16sdtdh="http://schemas.microsoft.com/office/word/2020/wordml/sdtdatahash" xmlns:w16se="http://schemas.microsoft.com/office/word/2015/wordml/symex" xmlns:wpg="http://schemas.microsoft.com/office/word/2010/wordprocessingGroup" xmlns:wpi="http://schemas.microsoft.com/office/word/2010/wordprocessingInk" xmlns:wne="http://schemas.microsoft.com/office/word/2006/wordml" xmlns:wps="http://schemas.microsoft.com/office/word/2010/wordprocessingShape" mc:Ignorable="w14 w15 w16se w16cid w16 w16cex w16sdtdh w16du wp14">
+  <w:footnote w:type="separator" w:id="-1">
+    <w:p>
+      <w:pPr>
+        <w:spacing w:after="0" w:line="240" w:lineRule="auto"/>
+      </w:pPr>
+      <w:r>
+        <w:separator/>
+      </w:r>
+    </w:p>
+  </w:footnote>
+  <w:footnote w:type="continuationSeparator" w:id="0">
+    <w:p>
+      <w:pPr>
+        <w:spacing w:after="0" w:line="240" w:lineRule="auto"/>
+      </w:pPr>
+      <w:r>
+        <w:continuationSeparator/>
+      </w:r>
+    </w:p>
+  </w:footnote>
+</w:footnotes>
+</file>
+
+<file path=word/header1.xml><?xml version="1.0" encoding="utf-8"?>
+<w:hdr xmlns:wpc="http://schemas.microsoft.com/office/word/2010/wordprocessingCanvas" xmlns:cx="http://schemas.microsoft.com/office/drawing/2014/chartex" xmlns:cx1="http://schemas.microsoft.com/office/drawing/2015/9/8/chartex" xmlns:cx2="http://schemas.microsoft.com/office/drawing/2015/10/21/chartex" xmlns:cx3="http://schemas.microsoft.com/office/drawing/2016/5/9/chartex" xmlns:cx4="http://schemas.microsoft.com/office/drawing/2016/5/10/chartex" xmlns:cx5="http://schemas.microsoft.com/office/drawing/2016/5/11/chartex" xmlns:cx6="http://schemas.microsoft.com/office/drawing/2016/5/12/chartex" xmlns:cx7="http://schemas.microsoft.com/office/drawing/2016/5/13/chartex" xmlns:cx8="http://schemas.microsoft.com/office/drawing/2016/5/14/chartex" xmlns:mc="http://schemas.openxmlformats.org/markup-compatibility/2006" xmlns:aink="http://schemas.microsoft.com/office/drawing/2016/ink" xmlns:am3d="http://schemas.microsoft.com/office/drawing/2017/model3d" xmlns:o="urn:schemas-microsoft-com:office:office" xmlns:oel="http://schemas.microsoft.com/office/2019/extlst" xmlns:r="http://schemas.openxmlformats.org/officeDocument/2006/relationships" xmlns:m="http://schemas.openxmlformats.org/officeDocument/2006/math" xmlns:v="urn:schemas-microsoft-com:vml" xmlns:wp14="http://schemas.microsoft.com/office/word/2010/wordprocessingDrawing" xmlns:wp="http://schemas.openxmlformats.org/drawingml/2006/wordprocessingDrawing" xmlns:w10="urn:schemas-microsoft-com:office:word" xmlns:w="http://schemas.openxmlformats.org/wordprocessingml/2006/main" xmlns:w14="http://schemas.microsoft.com/office/word/2010/wordml" xmlns:w15="http://schemas.microsoft.com/office/word/2012/wordml" xmlns:w16cex="http://schemas.microsoft.com/office/word/2018/wordml/cex" xmlns:w16cid="http://schemas.microsoft.com/office/word/2016/wordml/cid" xmlns:w16="http://schemas.microsoft.com/office/word/2018/wordml" xmlns:w16du="http://schemas.microsoft.com/office/word/2023/wordml/word16du" xmlns:w16sdtdh="http://schemas.microsoft.com/office/word/2020/wordml/sdtdatahash" xmlns:w16se="http://schemas.microsoft.com/office/word/2015/wordml/symex" xmlns:wpg="http://schemas.microsoft.com/office/word/2010/wordprocessingGroup" xmlns:wpi="http://schemas.microsoft.com/office/word/2010/wordprocessingInk" xmlns:wne="http://schemas.microsoft.com/office/word/2006/wordml" xmlns:wps="http://schemas.microsoft.com/office/word/2010/wordprocessingShape" mc:Ignorable="w14 w15 w16se w16cid w16 w16cex w16sdtdh w16du wp14">
+  <w:p>
+    <w:pPr>
+      <w:pStyle w:val="Header"/>
+    </w:pPr>
+  </w:p>
+</w:hdr>
+</file>
+
+<file path=word/header2.xml><?xml version="1.0" encoding="utf-8"?>
+<w:hdr xmlns:wpc="http://schemas.microsoft.com/office/word/2010/wordprocessingCanvas" xmlns:cx="http://schemas.microsoft.com/office/drawing/2014/chartex" xmlns:cx1="http://schemas.microsoft.com/office/drawing/2015/9/8/chartex" xmlns:cx2="http://schemas.microsoft.com/office/drawing/2015/10/21/chartex" xmlns:cx3="http://schemas.microsoft.com/office/drawing/2016/5/9/chartex" xmlns:cx4="http://schemas.microsoft.com/office/drawing/2016/5/10/chartex" xmlns:cx5="http://schemas.microsoft.com/office/drawing/2016/5/11/chartex" xmlns:cx6="http://schemas.microsoft.com/office/drawing/2016/5/12/chartex" xmlns:cx7="http://schemas.microsoft.com/office/drawing/2016/5/13/chartex" xmlns:cx8="http://schemas.microsoft.com/office/drawing/2016/5/14/chartex" xmlns:mc="http://schemas.openxmlformats.org/markup-compatibility/2006" xmlns:aink="http://schemas.microsoft.com/office/drawing/2016/ink" xmlns:am3d="http://schemas.microsoft.com/office/drawing/2017/model3d" xmlns:o="urn:schemas-microsoft-com:office:office" xmlns:oel="http://schemas.microsoft.com/office/2019/extlst" xmlns:r="http://schemas.openxmlformats.org/officeDocument/2006/relationships" xmlns:m="http://schemas.openxmlformats.org/officeDocument/2006/math" xmlns:v="urn:schemas-microsoft-com:vml" xmlns:wp14="http://schemas.microsoft.com/office/word/2010/wordprocessingDrawing" xmlns:wp="http://schemas.openxmlformats.org/drawingml/2006/wordprocessingDrawing" xmlns:w10="urn:schemas-microsoft-com:office:word" xmlns:w="http://schemas.openxmlformats.org/wordprocessingml/2006/main" xmlns:w14="http://schemas.microsoft.com/office/word/2010/wordml" xmlns:w15="http://schemas.microsoft.com/office/word/2012/wordml" xmlns:w16cex="http://schemas.microsoft.com/office/word/2018/wordml/cex" xmlns:w16cid="http://schemas.microsoft.com/office/word/2016/wordml/cid" xmlns:w16="http://schemas.microsoft.com/office/word/2018/wordml" xmlns:w16du="http://schemas.microsoft.com/office/word/2023/wordml/word16du" xmlns:w16sdtdh="http://schemas.microsoft.com/office/word/2020/wordml/sdtdatahash" xmlns:w16se="http://schemas.microsoft.com/office/word/2015/wordml/symex" xmlns:wpg="http://schemas.microsoft.com/office/word/2010/wordprocessingGroup" xmlns:wpi="http://schemas.microsoft.com/office/word/2010/wordprocessingInk" xmlns:wne="http://schemas.microsoft.com/office/word/2006/wordml" xmlns:wps="http://schemas.microsoft.com/office/word/2010/wordprocessingShape" mc:Ignorable="w14 w15 w16se w16cid w16 w16cex w16sdtdh w16du wp14">
+  <w:sdt>
+    <w:sdtPr>
+      <w:id w:val="32085291"/>
+      <w:docPartObj>
+        <w:docPartGallery w:val="Watermarks"/>
+        <w:docPartUnique/>
+      </w:docPartObj>
+    </w:sdtPr>
+    <w:sdtContent>
+      <w:p>
+        <w:pPr>
+          <w:pStyle w:val="Header"/>
+        </w:pPr>
+        <w:r>
+          <w:rPr>
+            <w:noProof/>
+          </w:rPr>
+          <w:pict w14:anchorId="593DCB25">
+            <v:shapetype id="_x0000_t136" coordsize="21600,21600" o:spt="136" adj="10800" path="m@7,l@8,m@5,21600l@6,21600e">
+              <v:formulas>
+                <v:f eqn="sum #0 0 10800"/>
+                <v:f eqn="prod #0 2 1"/>
+                <v:f eqn="sum 21600 0 @1"/>
+                <v:f eqn="sum 0 0 @2"/>
+                <v:f eqn="sum 21600 0 @3"/>
+                <v:f eqn="if @0 @3 0"/>
+                <v:f eqn="if @0 21600 @1"/>
+                <v:f eqn="if @0 0 @2"/>
+                <v:f eqn="if @0 @4 21600"/>
+                <v:f eqn="mid @5 @6"/>
+                <v:f eqn="mid @8 @5"/>
+                <v:f eqn="mid @7 @8"/>
+                <v:f eqn="mid @6 @7"/>
+                <v:f eqn="sum @6 0 @5"/>
+              </v:formulas>
+              <v:path textpathok="t" o:connecttype="custom" o:connectlocs="@9,0;@10,10800;@11,21600;@12,10800" o:connectangles="270,180,90,0"/>
+              <v:textpath on="t" fitshape="t"/>
+              <v:handles>
+                <v:h position="#0,bottomRight" xrange="6629,14971"/>
+              </v:handles>
+              <o:lock v:ext="edit" text="t" shapetype="t"/>
+            </v:shapetype>
+            <v:shape id="PowerPlusWaterMarkObject1239170142" o:spid="_x0000_s2049" type="#_x0000_t136" style="position:absolute;margin-left:0;margin-top:0;width:462.75pt;height:173.5pt;rotation:315;z-index:-251657216;mso-position-horizontal:center;mso-position-horizontal-relative:margin;mso-position-vertical:center;mso-position-vertical-relative:margin" o:allowincell="f" fillcolor="#8eaadb [1940]" stroked="f">
+              <v:fill opacity=".5"/>
+              <v:textpath style="font-family:&quot;Calibri&quot;;font-size:1pt" string="SUNIKSHA"/>
+              <w10:wrap anchorx="margin" anchory="margin"/>
+            </v:shape>
+          </w:pict>
+        </w:r>
+      </w:p>
+    </w:sdtContent>
+  </w:sdt>
+</w:hdr>
+</file>
+
+<file path=word/header3.xml><?xml version="1.0" encoding="utf-8"?>
+<w:hdr xmlns:wpc="http://schemas.microsoft.com/office/word/2010/wordprocessingCanvas" xmlns:cx="http://schemas.microsoft.com/office/drawing/2014/chartex" xmlns:cx1="http://schemas.microsoft.com/office/drawing/2015/9/8/chartex" xmlns:cx2="http://schemas.microsoft.com/office/drawing/2015/10/21/chartex" xmlns:cx3="http://schemas.microsoft.com/office/drawing/2016/5/9/chartex" xmlns:cx4="http://schemas.microsoft.com/office/drawing/2016/5/10/chartex" xmlns:cx5="http://schemas.microsoft.com/office/drawing/2016/5/11/chartex" xmlns:cx6="http://schemas.microsoft.com/office/drawing/2016/5/12/chartex" xmlns:cx7="http://schemas.microsoft.com/office/drawing/2016/5/13/chartex" xmlns:cx8="http://schemas.microsoft.com/office/drawing/2016/5/14/chartex" xmlns:mc="http://schemas.openxmlformats.org/markup-compatibility/2006" xmlns:aink="http://schemas.microsoft.com/office/drawing/2016/ink" xmlns:am3d="http://schemas.microsoft.com/office/drawing/2017/model3d" xmlns:o="urn:schemas-microsoft-com:office:office" xmlns:oel="http://schemas.microsoft.com/office/2019/extlst" xmlns:r="http://schemas.openxmlformats.org/officeDocument/2006/relationships" xmlns:m="http://schemas.openxmlformats.org/officeDocument/2006/math" xmlns:v="urn:schemas-microsoft-com:vml" xmlns:wp14="http://schemas.microsoft.com/office/word/2010/wordprocessingDrawing" xmlns:wp="http://schemas.openxmlformats.org/drawingml/2006/wordprocessingDrawing" xmlns:w10="urn:schemas-microsoft-com:office:word" xmlns:w="http://schemas.openxmlformats.org/wordprocessingml/2006/main" xmlns:w14="http://schemas.microsoft.com/office/word/2010/wordml" xmlns:w15="http://schemas.microsoft.com/office/word/2012/wordml" xmlns:w16cex="http://schemas.microsoft.com/office/word/2018/wordml/cex" xmlns:w16cid="http://schemas.microsoft.com/office/word/2016/wordml/cid" xmlns:w16="http://schemas.microsoft.com/office/word/2018/wordml" xmlns:w16du="http://schemas.microsoft.com/office/word/2023/wordml/word16du" xmlns:w16sdtdh="http://schemas.microsoft.com/office/word/2020/wordml/sdtdatahash" xmlns:w16se="http://schemas.microsoft.com/office/word/2015/wordml/symex" xmlns:wpg="http://schemas.microsoft.com/office/word/2010/wordprocessingGroup" xmlns:wpi="http://schemas.microsoft.com/office/word/2010/wordprocessingInk" xmlns:wne="http://schemas.microsoft.com/office/word/2006/wordml" xmlns:wps="http://schemas.microsoft.com/office/word/2010/wordprocessingShape" mc:Ignorable="w14 w15 w16se w16cid w16 w16cex w16sdtdh w16du wp14">
+  <w:p>
+    <w:pPr>
+      <w:pStyle w:val="Header"/>
+    </w:pPr>
+  </w:p>
+</w:hdr>
 </file>
 
 <file path=word/numbering.xml><?xml version="1.0" encoding="utf-8"?>
@@ -12751,6 +12916,7 @@
   <w:style w:type="character" w:default="1" w:styleId="DefaultParagraphFont">
     <w:name w:val="Default Paragraph Font"/>
     <w:uiPriority w:val="1"/>
+    <w:semiHidden/>
     <w:unhideWhenUsed/>
   </w:style>
   <w:style w:type="table" w:default="1" w:styleId="TableNormal">
@@ -12882,6 +13048,60 @@
       <w:color w:val="605E5C"/>
       <w:shd w:val="clear" w:color="auto" w:fill="E1DFDD"/>
     </w:rPr>
+  </w:style>
+  <w:style w:type="character" w:styleId="PlaceholderText">
+    <w:name w:val="Placeholder Text"/>
+    <w:basedOn w:val="DefaultParagraphFont"/>
+    <w:uiPriority w:val="99"/>
+    <w:semiHidden/>
+    <w:rsid w:val="006C17C7"/>
+    <w:rPr>
+      <w:color w:val="666666"/>
+    </w:rPr>
+  </w:style>
+  <w:style w:type="paragraph" w:styleId="Header">
+    <w:name w:val="header"/>
+    <w:basedOn w:val="Normal"/>
+    <w:link w:val="HeaderChar"/>
+    <w:uiPriority w:val="99"/>
+    <w:unhideWhenUsed/>
+    <w:rsid w:val="00AF0E66"/>
+    <w:pPr>
+      <w:tabs>
+        <w:tab w:val="center" w:pos="4513"/>
+        <w:tab w:val="right" w:pos="9026"/>
+      </w:tabs>
+      <w:spacing w:after="0" w:line="240" w:lineRule="auto"/>
+    </w:pPr>
+  </w:style>
+  <w:style w:type="character" w:customStyle="1" w:styleId="HeaderChar">
+    <w:name w:val="Header Char"/>
+    <w:basedOn w:val="DefaultParagraphFont"/>
+    <w:link w:val="Header"/>
+    <w:uiPriority w:val="99"/>
+    <w:rsid w:val="00AF0E66"/>
+  </w:style>
+  <w:style w:type="paragraph" w:styleId="Footer">
+    <w:name w:val="footer"/>
+    <w:basedOn w:val="Normal"/>
+    <w:link w:val="FooterChar"/>
+    <w:uiPriority w:val="99"/>
+    <w:unhideWhenUsed/>
+    <w:rsid w:val="00AF0E66"/>
+    <w:pPr>
+      <w:tabs>
+        <w:tab w:val="center" w:pos="4513"/>
+        <w:tab w:val="right" w:pos="9026"/>
+      </w:tabs>
+      <w:spacing w:after="0" w:line="240" w:lineRule="auto"/>
+    </w:pPr>
+  </w:style>
+  <w:style w:type="character" w:customStyle="1" w:styleId="FooterChar">
+    <w:name w:val="Footer Char"/>
+    <w:basedOn w:val="DefaultParagraphFont"/>
+    <w:link w:val="Footer"/>
+    <w:uiPriority w:val="99"/>
+    <w:rsid w:val="00AF0E66"/>
   </w:style>
 </w:styles>
 </file>
@@ -13179,4 +13399,16 @@
     </a:ext>
   </a:extLst>
 </a:theme>
+</file>
+
+<file path=customXml/item1.xml><?xml version="1.0" encoding="utf-8"?>
+<b:Sources xmlns:b="http://schemas.openxmlformats.org/officeDocument/2006/bibliography" xmlns="http://schemas.openxmlformats.org/officeDocument/2006/bibliography" SelectedStyle="\APASixthEditionOfficeOnline.xsl" StyleName="APA" Version="6"/>
+</file>
+
+<file path=customXml/itemProps1.xml><?xml version="1.0" encoding="utf-8"?>
+<ds:datastoreItem xmlns:ds="http://schemas.openxmlformats.org/officeDocument/2006/customXml" ds:itemID="{DA376D67-CB88-4B2F-887E-182698508891}">
+  <ds:schemaRefs>
+    <ds:schemaRef ds:uri="http://schemas.openxmlformats.org/officeDocument/2006/bibliography"/>
+  </ds:schemaRefs>
+</ds:datastoreItem>
 </file>